--- a/Periode 12 Kerntaak 1,2,3/KT1/KT1.1/KT1.1.1 Interview/Interview Vragen v1.0.0.docx
+++ b/Periode 12 Kerntaak 1,2,3/KT1/KT1.1/KT1.1.1 Interview/Interview Vragen v1.0.0.docx
@@ -1,6 +1,6 @@
 
 <file path=word/document.xml><?xml version="1.0" encoding="utf-8"?>
-<w:document xmlns:wpc="http://schemas.microsoft.com/office/word/2010/wordprocessingCanvas" xmlns:cx="http://schemas.microsoft.com/office/drawing/2014/chartex" xmlns:cx1="http://schemas.microsoft.com/office/drawing/2015/9/8/chartex" xmlns:cx2="http://schemas.microsoft.com/office/drawing/2015/10/21/chartex" xmlns:cx3="http://schemas.microsoft.com/office/drawing/2016/5/9/chartex" xmlns:cx4="http://schemas.microsoft.com/office/drawing/2016/5/10/chartex" xmlns:cx5="http://schemas.microsoft.com/office/drawing/2016/5/11/chartex" xmlns:cx6="http://schemas.microsoft.com/office/drawing/2016/5/12/chartex" xmlns:cx7="http://schemas.microsoft.com/office/drawing/2016/5/13/chartex" xmlns:cx8="http://schemas.microsoft.com/office/drawing/2016/5/14/chartex" xmlns:mc="http://schemas.openxmlformats.org/markup-compatibility/2006" xmlns:aink="http://schemas.microsoft.com/office/drawing/2016/ink" xmlns:am3d="http://schemas.microsoft.com/office/drawing/2017/model3d" xmlns:o="urn:schemas-microsoft-com:office:office" xmlns:r="http://schemas.openxmlformats.org/officeDocument/2006/relationships" xmlns:m="http://schemas.openxmlformats.org/officeDocument/2006/math" xmlns:v="urn:schemas-microsoft-com:vml" xmlns:wp14="http://schemas.microsoft.com/office/word/2010/wordprocessingDrawing" xmlns:wp="http://schemas.openxmlformats.org/drawingml/2006/wordprocessingDrawing" xmlns:w10="urn:schemas-microsoft-com:office:word" xmlns:w="http://schemas.openxmlformats.org/wordprocessingml/2006/main" xmlns:w14="http://schemas.microsoft.com/office/word/2010/wordml" xmlns:w15="http://schemas.microsoft.com/office/word/2012/wordml" xmlns:w16cid="http://schemas.microsoft.com/office/word/2016/wordml/cid" xmlns:w16se="http://schemas.microsoft.com/office/word/2015/wordml/symex" xmlns:wpg="http://schemas.microsoft.com/office/word/2010/wordprocessingGroup" xmlns:wpi="http://schemas.microsoft.com/office/word/2010/wordprocessingInk" xmlns:wne="http://schemas.microsoft.com/office/word/2006/wordml" xmlns:wps="http://schemas.microsoft.com/office/word/2010/wordprocessingShape" mc:Ignorable="w14 w15 w16se w16cid wp14">
+<w:document xmlns:wpc="http://schemas.microsoft.com/office/word/2010/wordprocessingCanvas" xmlns:mc="http://schemas.openxmlformats.org/markup-compatibility/2006" xmlns:o="urn:schemas-microsoft-com:office:office" xmlns:r="http://schemas.openxmlformats.org/officeDocument/2006/relationships" xmlns:m="http://schemas.openxmlformats.org/officeDocument/2006/math" xmlns:v="urn:schemas-microsoft-com:vml" xmlns:wp14="http://schemas.microsoft.com/office/word/2010/wordprocessingDrawing" xmlns:wp="http://schemas.openxmlformats.org/drawingml/2006/wordprocessingDrawing" xmlns:w10="urn:schemas-microsoft-com:office:word" xmlns:w="http://schemas.openxmlformats.org/wordprocessingml/2006/main" xmlns:w14="http://schemas.microsoft.com/office/word/2010/wordml" xmlns:w15="http://schemas.microsoft.com/office/word/2012/wordml" xmlns:wpg="http://schemas.microsoft.com/office/word/2010/wordprocessingGroup" xmlns:wpi="http://schemas.microsoft.com/office/word/2010/wordprocessingInk" xmlns:wne="http://schemas.microsoft.com/office/word/2006/wordml" xmlns:wps="http://schemas.microsoft.com/office/word/2010/wordprocessingShape" mc:Ignorable="w14 w15 wp14">
   <w:body>
     <w:sdt>
       <w:sdtPr>
@@ -66,6 +66,7 @@
           <w:r>
             <w:rPr>
               <w:noProof/>
+              <w:lang w:eastAsia="nl-NL"/>
             </w:rPr>
             <w:drawing>
               <wp:inline distT="0" distB="0" distL="0" distR="0" wp14:anchorId="7D015393" wp14:editId="69EB213D">
@@ -195,7 +196,7 @@
               <w:szCs w:val="28"/>
             </w:rPr>
             <w:br/>
-            <w:t>Datum: 12</w:t>
+            <w:t>Datum: 8</w:t>
           </w:r>
           <w:r>
             <w:rPr>
@@ -217,12 +218,6 @@
               <w:szCs w:val="28"/>
             </w:rPr>
             <w:br/>
-          </w:r>
-          <w:r>
-            <w:rPr>
-              <w:sz w:val="28"/>
-              <w:szCs w:val="28"/>
-            </w:rPr>
             <w:t>Versie: v1.0.0</w:t>
           </w:r>
           <w:r>
@@ -233,6 +228,8 @@
             <w:br/>
           </w:r>
         </w:p>
+        <w:bookmarkStart w:id="0" w:name="_GoBack" w:displacedByCustomXml="next"/>
+        <w:bookmarkEnd w:id="0" w:displacedByCustomXml="next"/>
       </w:sdtContent>
     </w:sdt>
     <w:sdt>
@@ -991,10 +988,7 @@
     <w:p/>
     <w:p/>
     <w:p/>
-    <w:p>
-      <w:bookmarkStart w:id="0" w:name="_GoBack"/>
-      <w:bookmarkEnd w:id="0"/>
-    </w:p>
+    <w:p/>
     <w:p/>
     <w:p/>
     <w:p/>
@@ -1019,15 +1013,7 @@
     </w:p>
     <w:p>
       <w:r>
-        <w:t xml:space="preserve">In dit document zal je een aantal interview vragen vinden voor het interview dat gaat worden gehouden tussen Kenley Strik en Michel </w:t>
-      </w:r>
-      <w:proofErr w:type="spellStart"/>
-      <w:r>
-        <w:t>Cosman</w:t>
-      </w:r>
-      <w:proofErr w:type="spellEnd"/>
-      <w:r>
-        <w:t>. Dit interview is gehouden op 9 Maart 2018 om 13:00 uur.</w:t>
+        <w:t>In dit document zal je een aantal interview vragen vinden voor het interview dat gaat worden gehouden tussen Kenley Strik en Michel Cosman. Dit interview is gehouden op 9 Maart 2018 om 13:00 uur.</w:t>
       </w:r>
       <w:r>
         <w:t xml:space="preserve"> Dit interview zal door middel van skype worden gehouden.</w:t>
@@ -1147,7 +1133,7 @@
 </file>
 
 <file path=word/endnotes.xml><?xml version="1.0" encoding="utf-8"?>
-<w:endnotes xmlns:wpc="http://schemas.microsoft.com/office/word/2010/wordprocessingCanvas" xmlns:cx="http://schemas.microsoft.com/office/drawing/2014/chartex" xmlns:cx1="http://schemas.microsoft.com/office/drawing/2015/9/8/chartex" xmlns:cx2="http://schemas.microsoft.com/office/drawing/2015/10/21/chartex" xmlns:cx3="http://schemas.microsoft.com/office/drawing/2016/5/9/chartex" xmlns:cx4="http://schemas.microsoft.com/office/drawing/2016/5/10/chartex" xmlns:cx5="http://schemas.microsoft.com/office/drawing/2016/5/11/chartex" xmlns:cx6="http://schemas.microsoft.com/office/drawing/2016/5/12/chartex" xmlns:cx7="http://schemas.microsoft.com/office/drawing/2016/5/13/chartex" xmlns:cx8="http://schemas.microsoft.com/office/drawing/2016/5/14/chartex" xmlns:mc="http://schemas.openxmlformats.org/markup-compatibility/2006" xmlns:aink="http://schemas.microsoft.com/office/drawing/2016/ink" xmlns:am3d="http://schemas.microsoft.com/office/drawing/2017/model3d" xmlns:o="urn:schemas-microsoft-com:office:office" xmlns:r="http://schemas.openxmlformats.org/officeDocument/2006/relationships" xmlns:m="http://schemas.openxmlformats.org/officeDocument/2006/math" xmlns:v="urn:schemas-microsoft-com:vml" xmlns:wp14="http://schemas.microsoft.com/office/word/2010/wordprocessingDrawing" xmlns:wp="http://schemas.openxmlformats.org/drawingml/2006/wordprocessingDrawing" xmlns:w10="urn:schemas-microsoft-com:office:word" xmlns:w="http://schemas.openxmlformats.org/wordprocessingml/2006/main" xmlns:w14="http://schemas.microsoft.com/office/word/2010/wordml" xmlns:w15="http://schemas.microsoft.com/office/word/2012/wordml" xmlns:w16cid="http://schemas.microsoft.com/office/word/2016/wordml/cid" xmlns:w16se="http://schemas.microsoft.com/office/word/2015/wordml/symex" xmlns:wpg="http://schemas.microsoft.com/office/word/2010/wordprocessingGroup" xmlns:wpi="http://schemas.microsoft.com/office/word/2010/wordprocessingInk" xmlns:wne="http://schemas.microsoft.com/office/word/2006/wordml" xmlns:wps="http://schemas.microsoft.com/office/word/2010/wordprocessingShape" mc:Ignorable="w14 w15 w16se w16cid wp14">
+<w:endnotes xmlns:wpc="http://schemas.microsoft.com/office/word/2010/wordprocessingCanvas" xmlns:mc="http://schemas.openxmlformats.org/markup-compatibility/2006" xmlns:o="urn:schemas-microsoft-com:office:office" xmlns:r="http://schemas.openxmlformats.org/officeDocument/2006/relationships" xmlns:m="http://schemas.openxmlformats.org/officeDocument/2006/math" xmlns:v="urn:schemas-microsoft-com:vml" xmlns:wp14="http://schemas.microsoft.com/office/word/2010/wordprocessingDrawing" xmlns:wp="http://schemas.openxmlformats.org/drawingml/2006/wordprocessingDrawing" xmlns:w10="urn:schemas-microsoft-com:office:word" xmlns:w="http://schemas.openxmlformats.org/wordprocessingml/2006/main" xmlns:w14="http://schemas.microsoft.com/office/word/2010/wordml" xmlns:w15="http://schemas.microsoft.com/office/word/2012/wordml" xmlns:wpg="http://schemas.microsoft.com/office/word/2010/wordprocessingGroup" xmlns:wpi="http://schemas.microsoft.com/office/word/2010/wordprocessingInk" xmlns:wne="http://schemas.microsoft.com/office/word/2006/wordml" xmlns:wps="http://schemas.microsoft.com/office/word/2010/wordprocessingShape" mc:Ignorable="w14 w15 wp14">
   <w:endnote w:type="separator" w:id="-1">
     <w:p>
       <w:pPr>
@@ -1172,7 +1158,7 @@
 </file>
 
 <file path=word/footer1.xml><?xml version="1.0" encoding="utf-8"?>
-<w:ftr xmlns:wpc="http://schemas.microsoft.com/office/word/2010/wordprocessingCanvas" xmlns:cx="http://schemas.microsoft.com/office/drawing/2014/chartex" xmlns:cx1="http://schemas.microsoft.com/office/drawing/2015/9/8/chartex" xmlns:cx2="http://schemas.microsoft.com/office/drawing/2015/10/21/chartex" xmlns:cx3="http://schemas.microsoft.com/office/drawing/2016/5/9/chartex" xmlns:cx4="http://schemas.microsoft.com/office/drawing/2016/5/10/chartex" xmlns:cx5="http://schemas.microsoft.com/office/drawing/2016/5/11/chartex" xmlns:cx6="http://schemas.microsoft.com/office/drawing/2016/5/12/chartex" xmlns:cx7="http://schemas.microsoft.com/office/drawing/2016/5/13/chartex" xmlns:cx8="http://schemas.microsoft.com/office/drawing/2016/5/14/chartex" xmlns:mc="http://schemas.openxmlformats.org/markup-compatibility/2006" xmlns:aink="http://schemas.microsoft.com/office/drawing/2016/ink" xmlns:am3d="http://schemas.microsoft.com/office/drawing/2017/model3d" xmlns:o="urn:schemas-microsoft-com:office:office" xmlns:r="http://schemas.openxmlformats.org/officeDocument/2006/relationships" xmlns:m="http://schemas.openxmlformats.org/officeDocument/2006/math" xmlns:v="urn:schemas-microsoft-com:vml" xmlns:wp14="http://schemas.microsoft.com/office/word/2010/wordprocessingDrawing" xmlns:wp="http://schemas.openxmlformats.org/drawingml/2006/wordprocessingDrawing" xmlns:w10="urn:schemas-microsoft-com:office:word" xmlns:w="http://schemas.openxmlformats.org/wordprocessingml/2006/main" xmlns:w14="http://schemas.microsoft.com/office/word/2010/wordml" xmlns:w15="http://schemas.microsoft.com/office/word/2012/wordml" xmlns:w16cid="http://schemas.microsoft.com/office/word/2016/wordml/cid" xmlns:w16se="http://schemas.microsoft.com/office/word/2015/wordml/symex" xmlns:wpg="http://schemas.microsoft.com/office/word/2010/wordprocessingGroup" xmlns:wpi="http://schemas.microsoft.com/office/word/2010/wordprocessingInk" xmlns:wne="http://schemas.microsoft.com/office/word/2006/wordml" xmlns:wps="http://schemas.microsoft.com/office/word/2010/wordprocessingShape" mc:Ignorable="w14 w15 w16se w16cid wp14">
+<w:ftr xmlns:wpc="http://schemas.microsoft.com/office/word/2010/wordprocessingCanvas" xmlns:mc="http://schemas.openxmlformats.org/markup-compatibility/2006" xmlns:o="urn:schemas-microsoft-com:office:office" xmlns:r="http://schemas.openxmlformats.org/officeDocument/2006/relationships" xmlns:m="http://schemas.openxmlformats.org/officeDocument/2006/math" xmlns:v="urn:schemas-microsoft-com:vml" xmlns:wp14="http://schemas.microsoft.com/office/word/2010/wordprocessingDrawing" xmlns:wp="http://schemas.openxmlformats.org/drawingml/2006/wordprocessingDrawing" xmlns:w10="urn:schemas-microsoft-com:office:word" xmlns:w="http://schemas.openxmlformats.org/wordprocessingml/2006/main" xmlns:w14="http://schemas.microsoft.com/office/word/2010/wordml" xmlns:w15="http://schemas.microsoft.com/office/word/2012/wordml" xmlns:wpg="http://schemas.microsoft.com/office/word/2010/wordprocessingGroup" xmlns:wpi="http://schemas.microsoft.com/office/word/2010/wordprocessingInk" xmlns:wne="http://schemas.microsoft.com/office/word/2006/wordml" xmlns:wps="http://schemas.microsoft.com/office/word/2010/wordprocessingShape" mc:Ignorable="w14 w15 wp14">
   <w:sdt>
     <w:sdtPr>
       <w:id w:val="951594527"/>
@@ -1217,7 +1203,7 @@
 </file>
 
 <file path=word/footnotes.xml><?xml version="1.0" encoding="utf-8"?>
-<w:footnotes xmlns:wpc="http://schemas.microsoft.com/office/word/2010/wordprocessingCanvas" xmlns:cx="http://schemas.microsoft.com/office/drawing/2014/chartex" xmlns:cx1="http://schemas.microsoft.com/office/drawing/2015/9/8/chartex" xmlns:cx2="http://schemas.microsoft.com/office/drawing/2015/10/21/chartex" xmlns:cx3="http://schemas.microsoft.com/office/drawing/2016/5/9/chartex" xmlns:cx4="http://schemas.microsoft.com/office/drawing/2016/5/10/chartex" xmlns:cx5="http://schemas.microsoft.com/office/drawing/2016/5/11/chartex" xmlns:cx6="http://schemas.microsoft.com/office/drawing/2016/5/12/chartex" xmlns:cx7="http://schemas.microsoft.com/office/drawing/2016/5/13/chartex" xmlns:cx8="http://schemas.microsoft.com/office/drawing/2016/5/14/chartex" xmlns:mc="http://schemas.openxmlformats.org/markup-compatibility/2006" xmlns:aink="http://schemas.microsoft.com/office/drawing/2016/ink" xmlns:am3d="http://schemas.microsoft.com/office/drawing/2017/model3d" xmlns:o="urn:schemas-microsoft-com:office:office" xmlns:r="http://schemas.openxmlformats.org/officeDocument/2006/relationships" xmlns:m="http://schemas.openxmlformats.org/officeDocument/2006/math" xmlns:v="urn:schemas-microsoft-com:vml" xmlns:wp14="http://schemas.microsoft.com/office/word/2010/wordprocessingDrawing" xmlns:wp="http://schemas.openxmlformats.org/drawingml/2006/wordprocessingDrawing" xmlns:w10="urn:schemas-microsoft-com:office:word" xmlns:w="http://schemas.openxmlformats.org/wordprocessingml/2006/main" xmlns:w14="http://schemas.microsoft.com/office/word/2010/wordml" xmlns:w15="http://schemas.microsoft.com/office/word/2012/wordml" xmlns:w16cid="http://schemas.microsoft.com/office/word/2016/wordml/cid" xmlns:w16se="http://schemas.microsoft.com/office/word/2015/wordml/symex" xmlns:wpg="http://schemas.microsoft.com/office/word/2010/wordprocessingGroup" xmlns:wpi="http://schemas.microsoft.com/office/word/2010/wordprocessingInk" xmlns:wne="http://schemas.microsoft.com/office/word/2006/wordml" xmlns:wps="http://schemas.microsoft.com/office/word/2010/wordprocessingShape" mc:Ignorable="w14 w15 w16se w16cid wp14">
+<w:footnotes xmlns:wpc="http://schemas.microsoft.com/office/word/2010/wordprocessingCanvas" xmlns:mc="http://schemas.openxmlformats.org/markup-compatibility/2006" xmlns:o="urn:schemas-microsoft-com:office:office" xmlns:r="http://schemas.openxmlformats.org/officeDocument/2006/relationships" xmlns:m="http://schemas.openxmlformats.org/officeDocument/2006/math" xmlns:v="urn:schemas-microsoft-com:vml" xmlns:wp14="http://schemas.microsoft.com/office/word/2010/wordprocessingDrawing" xmlns:wp="http://schemas.openxmlformats.org/drawingml/2006/wordprocessingDrawing" xmlns:w10="urn:schemas-microsoft-com:office:word" xmlns:w="http://schemas.openxmlformats.org/wordprocessingml/2006/main" xmlns:w14="http://schemas.microsoft.com/office/word/2010/wordml" xmlns:w15="http://schemas.microsoft.com/office/word/2012/wordml" xmlns:wpg="http://schemas.microsoft.com/office/word/2010/wordprocessingGroup" xmlns:wpi="http://schemas.microsoft.com/office/word/2010/wordprocessingInk" xmlns:wne="http://schemas.microsoft.com/office/word/2006/wordml" xmlns:wps="http://schemas.microsoft.com/office/word/2010/wordprocessingShape" mc:Ignorable="w14 w15 wp14">
   <w:footnote w:type="separator" w:id="-1">
     <w:p>
       <w:pPr>
@@ -1242,7 +1228,7 @@
 </file>
 
 <file path=word/numbering.xml><?xml version="1.0" encoding="utf-8"?>
-<w:numbering xmlns:wpc="http://schemas.microsoft.com/office/word/2010/wordprocessingCanvas" xmlns:cx="http://schemas.microsoft.com/office/drawing/2014/chartex" xmlns:cx1="http://schemas.microsoft.com/office/drawing/2015/9/8/chartex" xmlns:cx2="http://schemas.microsoft.com/office/drawing/2015/10/21/chartex" xmlns:cx3="http://schemas.microsoft.com/office/drawing/2016/5/9/chartex" xmlns:cx4="http://schemas.microsoft.com/office/drawing/2016/5/10/chartex" xmlns:cx5="http://schemas.microsoft.com/office/drawing/2016/5/11/chartex" xmlns:cx6="http://schemas.microsoft.com/office/drawing/2016/5/12/chartex" xmlns:cx7="http://schemas.microsoft.com/office/drawing/2016/5/13/chartex" xmlns:cx8="http://schemas.microsoft.com/office/drawing/2016/5/14/chartex" xmlns:mc="http://schemas.openxmlformats.org/markup-compatibility/2006" xmlns:aink="http://schemas.microsoft.com/office/drawing/2016/ink" xmlns:am3d="http://schemas.microsoft.com/office/drawing/2017/model3d" xmlns:o="urn:schemas-microsoft-com:office:office" xmlns:r="http://schemas.openxmlformats.org/officeDocument/2006/relationships" xmlns:m="http://schemas.openxmlformats.org/officeDocument/2006/math" xmlns:v="urn:schemas-microsoft-com:vml" xmlns:wp14="http://schemas.microsoft.com/office/word/2010/wordprocessingDrawing" xmlns:wp="http://schemas.openxmlformats.org/drawingml/2006/wordprocessingDrawing" xmlns:w10="urn:schemas-microsoft-com:office:word" xmlns:w="http://schemas.openxmlformats.org/wordprocessingml/2006/main" xmlns:w14="http://schemas.microsoft.com/office/word/2010/wordml" xmlns:w15="http://schemas.microsoft.com/office/word/2012/wordml" xmlns:w16cid="http://schemas.microsoft.com/office/word/2016/wordml/cid" xmlns:w16se="http://schemas.microsoft.com/office/word/2015/wordml/symex" xmlns:wpg="http://schemas.microsoft.com/office/word/2010/wordprocessingGroup" xmlns:wpi="http://schemas.microsoft.com/office/word/2010/wordprocessingInk" xmlns:wne="http://schemas.microsoft.com/office/word/2006/wordml" xmlns:wps="http://schemas.microsoft.com/office/word/2010/wordprocessingShape" mc:Ignorable="w14 w15 w16se w16cid wp14">
+<w:numbering xmlns:wpc="http://schemas.microsoft.com/office/word/2010/wordprocessingCanvas" xmlns:mc="http://schemas.openxmlformats.org/markup-compatibility/2006" xmlns:o="urn:schemas-microsoft-com:office:office" xmlns:r="http://schemas.openxmlformats.org/officeDocument/2006/relationships" xmlns:m="http://schemas.openxmlformats.org/officeDocument/2006/math" xmlns:v="urn:schemas-microsoft-com:vml" xmlns:wp14="http://schemas.microsoft.com/office/word/2010/wordprocessingDrawing" xmlns:wp="http://schemas.openxmlformats.org/drawingml/2006/wordprocessingDrawing" xmlns:w10="urn:schemas-microsoft-com:office:word" xmlns:w="http://schemas.openxmlformats.org/wordprocessingml/2006/main" xmlns:w14="http://schemas.microsoft.com/office/word/2010/wordml" xmlns:w15="http://schemas.microsoft.com/office/word/2012/wordml" xmlns:wpg="http://schemas.microsoft.com/office/word/2010/wordprocessingGroup" xmlns:wpi="http://schemas.microsoft.com/office/word/2010/wordprocessingInk" xmlns:wne="http://schemas.microsoft.com/office/word/2006/wordml" xmlns:wps="http://schemas.microsoft.com/office/word/2010/wordprocessingShape" mc:Ignorable="w14 w15 wp14">
   <w:abstractNum w:abstractNumId="0" w15:restartNumberingAfterBreak="0">
     <w:nsid w:val="16590957"/>
     <w:multiLevelType w:val="hybridMultilevel"/>
@@ -1339,7 +1325,7 @@
 </file>
 
 <file path=word/styles.xml><?xml version="1.0" encoding="utf-8"?>
-<w:styles xmlns:mc="http://schemas.openxmlformats.org/markup-compatibility/2006" xmlns:r="http://schemas.openxmlformats.org/officeDocument/2006/relationships" xmlns:w="http://schemas.openxmlformats.org/wordprocessingml/2006/main" xmlns:w14="http://schemas.microsoft.com/office/word/2010/wordml" xmlns:w15="http://schemas.microsoft.com/office/word/2012/wordml" xmlns:w16cid="http://schemas.microsoft.com/office/word/2016/wordml/cid" xmlns:w16se="http://schemas.microsoft.com/office/word/2015/wordml/symex" mc:Ignorable="w14 w15 w16se w16cid">
+<w:styles xmlns:mc="http://schemas.openxmlformats.org/markup-compatibility/2006" xmlns:r="http://schemas.openxmlformats.org/officeDocument/2006/relationships" xmlns:w="http://schemas.openxmlformats.org/wordprocessingml/2006/main" xmlns:w14="http://schemas.microsoft.com/office/word/2010/wordml" xmlns:w15="http://schemas.microsoft.com/office/word/2012/wordml" mc:Ignorable="w14 w15">
   <w:docDefaults>
     <w:rPrDefault>
       <w:rPr>
@@ -1355,7 +1341,7 @@
       </w:pPr>
     </w:pPrDefault>
   </w:docDefaults>
-  <w:latentStyles w:defLockedState="0" w:defUIPriority="99" w:defSemiHidden="0" w:defUnhideWhenUsed="0" w:defQFormat="0" w:count="375">
+  <w:latentStyles w:defLockedState="0" w:defUIPriority="99" w:defSemiHidden="0" w:defUnhideWhenUsed="0" w:defQFormat="0" w:count="371">
     <w:lsdException w:name="Normal" w:uiPriority="0" w:qFormat="1"/>
     <w:lsdException w:name="heading 1" w:uiPriority="9" w:qFormat="1"/>
     <w:lsdException w:name="heading 2" w:semiHidden="1" w:uiPriority="9" w:unhideWhenUsed="1" w:qFormat="1"/>
@@ -1727,10 +1713,6 @@
     <w:lsdException w:name="List Table 5 Dark Accent 6" w:uiPriority="50"/>
     <w:lsdException w:name="List Table 6 Colorful Accent 6" w:uiPriority="51"/>
     <w:lsdException w:name="List Table 7 Colorful Accent 6" w:uiPriority="52"/>
-    <w:lsdException w:name="Mention" w:semiHidden="1" w:unhideWhenUsed="1"/>
-    <w:lsdException w:name="Smart Hyperlink" w:semiHidden="1" w:unhideWhenUsed="1"/>
-    <w:lsdException w:name="Hashtag" w:semiHidden="1" w:unhideWhenUsed="1"/>
-    <w:lsdException w:name="Unresolved Mention" w:semiHidden="1" w:unhideWhenUsed="1"/>
   </w:latentStyles>
   <w:style w:type="paragraph" w:default="1" w:styleId="Standaard">
     <w:name w:val="Normal"/>
@@ -1878,7 +1860,7 @@
       <w:u w:val="single"/>
     </w:rPr>
   </w:style>
-  <w:style w:type="character" w:styleId="Onopgelostemelding">
+  <w:style w:type="character" w:customStyle="1" w:styleId="UnresolvedMention">
     <w:name w:val="Unresolved Mention"/>
     <w:basedOn w:val="Standaardalinea-lettertype"/>
     <w:uiPriority w:val="99"/>
@@ -2335,7 +2317,7 @@
 </file>
 
 <file path=customXml/itemProps2.xml><?xml version="1.0" encoding="utf-8"?>
-<ds:datastoreItem xmlns:ds="http://schemas.openxmlformats.org/officeDocument/2006/customXml" ds:itemID="{DA0FCCD2-2685-46E8-8A91-6E9430B176A9}">
+<ds:datastoreItem xmlns:ds="http://schemas.openxmlformats.org/officeDocument/2006/customXml" ds:itemID="{0267D7A4-DBAB-492C-AD2A-ED912DB14039}">
   <ds:schemaRefs>
     <ds:schemaRef ds:uri="http://schemas.openxmlformats.org/officeDocument/2006/bibliography"/>
   </ds:schemaRefs>
